--- a/TASK & DESIGN DOCUMENT/GameStoryline.docx
+++ b/TASK & DESIGN DOCUMENT/GameStoryline.docx
@@ -272,6 +272,767 @@
         <w:t>Setelah mendapat jaket pekerja, mereka telah dapat mengelebui para penumpang dan CCTV, tetapi tidak dengan pekerja. Sehingga Main Character perlu mencari menghindari kecurigaan para pekerja dengan tidak berlari dan berdiri terlalu dekat dengan para pekerja  (gameplay 6).</w:t>
       </w:r>
     </w:p>
+    <w:tbl>
+      <w:tblPr>
+        <w:tblStyle w:val="4"/>
+        <w:tblW w:w="0" w:type="auto"/>
+        <w:tblInd w:w="0" w:type="dxa"/>
+        <w:tblBorders>
+          <w:top w:val="single" w:color="auto" w:sz="4" w:space="0"/>
+          <w:left w:val="single" w:color="auto" w:sz="4" w:space="0"/>
+          <w:bottom w:val="single" w:color="auto" w:sz="4" w:space="0"/>
+          <w:right w:val="single" w:color="auto" w:sz="4" w:space="0"/>
+          <w:insideH w:val="single" w:color="auto" w:sz="4" w:space="0"/>
+          <w:insideV w:val="single" w:color="auto" w:sz="4" w:space="0"/>
+        </w:tblBorders>
+        <w:tblLayout w:type="autofit"/>
+        <w:tblCellMar>
+          <w:left w:w="108" w:type="dxa"/>
+          <w:right w:w="108" w:type="dxa"/>
+        </w:tblCellMar>
+      </w:tblPr>
+      <w:tblGrid>
+        <w:gridCol w:w="2258"/>
+        <w:gridCol w:w="2299"/>
+        <w:gridCol w:w="2725"/>
+        <w:gridCol w:w="2294"/>
+      </w:tblGrid>
+      <w:tr>
+        <w:tblPrEx>
+          <w:tblBorders>
+            <w:top w:val="single" w:color="auto" w:sz="4" w:space="0"/>
+            <w:left w:val="single" w:color="auto" w:sz="4" w:space="0"/>
+            <w:bottom w:val="single" w:color="auto" w:sz="4" w:space="0"/>
+            <w:right w:val="single" w:color="auto" w:sz="4" w:space="0"/>
+            <w:insideH w:val="single" w:color="auto" w:sz="4" w:space="0"/>
+            <w:insideV w:val="single" w:color="auto" w:sz="4" w:space="0"/>
+          </w:tblBorders>
+        </w:tblPrEx>
+        <w:tc>
+          <w:tcPr>
+            <w:tcW w:w="2394" w:type="dxa"/>
+          </w:tcPr>
+          <w:p>
+            <w:pPr>
+              <w:rPr>
+                <w:rFonts w:hint="default"/>
+                <w:vertAlign w:val="baseline"/>
+                <w:lang w:val="en-US"/>
+              </w:rPr>
+            </w:pPr>
+            <w:r>
+              <w:rPr>
+                <w:rFonts w:hint="default"/>
+                <w:vertAlign w:val="baseline"/>
+                <w:lang w:val="en-US"/>
+              </w:rPr>
+              <w:t>Gameplay</w:t>
+            </w:r>
+          </w:p>
+        </w:tc>
+        <w:tc>
+          <w:tcPr>
+            <w:tcW w:w="2394" w:type="dxa"/>
+          </w:tcPr>
+          <w:p>
+            <w:pPr>
+              <w:rPr>
+                <w:rFonts w:hint="default"/>
+                <w:vertAlign w:val="baseline"/>
+                <w:lang w:val="en-US"/>
+              </w:rPr>
+            </w:pPr>
+            <w:r>
+              <w:rPr>
+                <w:rFonts w:hint="default"/>
+                <w:vertAlign w:val="baseline"/>
+                <w:lang w:val="en-US"/>
+              </w:rPr>
+              <w:t>Task</w:t>
+            </w:r>
+          </w:p>
+        </w:tc>
+        <w:tc>
+          <w:tcPr>
+            <w:tcW w:w="2394" w:type="dxa"/>
+          </w:tcPr>
+          <w:p>
+            <w:pPr>
+              <w:rPr>
+                <w:rFonts w:hint="default"/>
+                <w:vertAlign w:val="baseline"/>
+                <w:lang w:val="en-US"/>
+              </w:rPr>
+            </w:pPr>
+            <w:r>
+              <w:rPr>
+                <w:rFonts w:hint="default"/>
+                <w:vertAlign w:val="baseline"/>
+                <w:lang w:val="en-US"/>
+              </w:rPr>
+              <w:t>BackStory</w:t>
+            </w:r>
+          </w:p>
+        </w:tc>
+        <w:tc>
+          <w:tcPr>
+            <w:tcW w:w="2394" w:type="dxa"/>
+          </w:tcPr>
+          <w:p>
+            <w:pPr>
+              <w:rPr>
+                <w:rFonts w:hint="default"/>
+                <w:vertAlign w:val="baseline"/>
+                <w:lang w:val="en-US"/>
+              </w:rPr>
+            </w:pPr>
+            <w:r>
+              <w:rPr>
+                <w:rFonts w:hint="default"/>
+                <w:vertAlign w:val="baseline"/>
+                <w:lang w:val="en-US"/>
+              </w:rPr>
+              <w:t>Catatan</w:t>
+            </w:r>
+          </w:p>
+        </w:tc>
+      </w:tr>
+      <w:tr>
+        <w:tblPrEx>
+          <w:tblBorders>
+            <w:top w:val="single" w:color="auto" w:sz="4" w:space="0"/>
+            <w:left w:val="single" w:color="auto" w:sz="4" w:space="0"/>
+            <w:bottom w:val="single" w:color="auto" w:sz="4" w:space="0"/>
+            <w:right w:val="single" w:color="auto" w:sz="4" w:space="0"/>
+            <w:insideH w:val="single" w:color="auto" w:sz="4" w:space="0"/>
+            <w:insideV w:val="single" w:color="auto" w:sz="4" w:space="0"/>
+          </w:tblBorders>
+          <w:tblCellMar>
+            <w:left w:w="108" w:type="dxa"/>
+            <w:right w:w="108" w:type="dxa"/>
+          </w:tblCellMar>
+        </w:tblPrEx>
+        <w:tc>
+          <w:tcPr>
+            <w:tcW w:w="2394" w:type="dxa"/>
+          </w:tcPr>
+          <w:p>
+            <w:pPr>
+              <w:rPr>
+                <w:vertAlign w:val="baseline"/>
+              </w:rPr>
+            </w:pPr>
+          </w:p>
+        </w:tc>
+        <w:tc>
+          <w:tcPr>
+            <w:tcW w:w="2394" w:type="dxa"/>
+          </w:tcPr>
+          <w:p>
+            <w:pPr>
+              <w:rPr>
+                <w:rFonts w:hint="default"/>
+                <w:vertAlign w:val="baseline"/>
+                <w:lang w:val="en-US"/>
+              </w:rPr>
+            </w:pPr>
+            <w:r>
+              <w:rPr>
+                <w:rFonts w:hint="default"/>
+                <w:vertAlign w:val="baseline"/>
+                <w:lang w:val="en-US"/>
+              </w:rPr>
+              <w:t>Meet with ur friend in the train station beneath the mango tree (example)</w:t>
+            </w:r>
+          </w:p>
+        </w:tc>
+        <w:tc>
+          <w:tcPr>
+            <w:tcW w:w="2394" w:type="dxa"/>
+          </w:tcPr>
+          <w:p>
+            <w:pPr>
+              <w:rPr>
+                <w:vertAlign w:val="baseline"/>
+              </w:rPr>
+            </w:pPr>
+            <w:r>
+              <w:t xml:space="preserve">Cerita bermula ketika Main Character sampai pada tempat/spot untuk melakukan trainsurfing. Hal pertama yang dilakukan adalah bertemu teman sesame train surfer pada sebuah taman dekat stasiun </w:t>
+            </w:r>
+          </w:p>
+        </w:tc>
+        <w:tc>
+          <w:tcPr>
+            <w:tcW w:w="2394" w:type="dxa"/>
+          </w:tcPr>
+          <w:p>
+            <w:pPr>
+              <w:rPr>
+                <w:vertAlign w:val="baseline"/>
+              </w:rPr>
+            </w:pPr>
+          </w:p>
+        </w:tc>
+      </w:tr>
+      <w:tr>
+        <w:tblPrEx>
+          <w:tblBorders>
+            <w:top w:val="single" w:color="auto" w:sz="4" w:space="0"/>
+            <w:left w:val="single" w:color="auto" w:sz="4" w:space="0"/>
+            <w:bottom w:val="single" w:color="auto" w:sz="4" w:space="0"/>
+            <w:right w:val="single" w:color="auto" w:sz="4" w:space="0"/>
+            <w:insideH w:val="single" w:color="auto" w:sz="4" w:space="0"/>
+            <w:insideV w:val="single" w:color="auto" w:sz="4" w:space="0"/>
+          </w:tblBorders>
+        </w:tblPrEx>
+        <w:tc>
+          <w:tcPr>
+            <w:tcW w:w="2394" w:type="dxa"/>
+          </w:tcPr>
+          <w:p>
+            <w:pPr>
+              <w:rPr>
+                <w:vertAlign w:val="baseline"/>
+              </w:rPr>
+            </w:pPr>
+          </w:p>
+        </w:tc>
+        <w:tc>
+          <w:tcPr>
+            <w:tcW w:w="2394" w:type="dxa"/>
+          </w:tcPr>
+          <w:p>
+            <w:pPr>
+              <w:rPr>
+                <w:rFonts w:hint="default"/>
+                <w:vertAlign w:val="baseline"/>
+                <w:lang w:val="en-US"/>
+              </w:rPr>
+            </w:pPr>
+            <w:r>
+              <w:rPr>
+                <w:rFonts w:hint="default"/>
+                <w:vertAlign w:val="baseline"/>
+                <w:lang w:val="en-US"/>
+              </w:rPr>
+              <w:t>Temukan tuas pengungkit untuk memindahkan batu besar yang menutupi lubang.</w:t>
+            </w:r>
+          </w:p>
+        </w:tc>
+        <w:tc>
+          <w:tcPr>
+            <w:tcW w:w="2394" w:type="dxa"/>
+          </w:tcPr>
+          <w:p>
+            <w:r>
+              <w:t xml:space="preserve">Setelah itu mereka perlu mencari jalan untuk ke tempat locomotive/wagon/gerbong yang akan mereka kendarai(surf). Mereka mendapati sebuah pagar yang rusak bagian bawahnya dan dapat dilalui dengan cara merangkak (gameplay 2). </w:t>
+            </w:r>
+            <w:r>
+              <w:rPr>
+                <w:rFonts w:hint="default"/>
+                <w:lang w:val="en-US"/>
+              </w:rPr>
+              <w:t xml:space="preserve">Akan tetapi lubang rusak tersebut ditutupi oleh batu. Pemain perlu mencari alat untuk memindahkan batu besar itu. </w:t>
+            </w:r>
+            <w:r>
+              <w:t xml:space="preserve">Setelah itu mereka turun ke trotoar, jalur kereta (cutscene). </w:t>
+            </w:r>
+          </w:p>
+          <w:p>
+            <w:pPr>
+              <w:rPr>
+                <w:vertAlign w:val="baseline"/>
+              </w:rPr>
+            </w:pPr>
+          </w:p>
+        </w:tc>
+        <w:tc>
+          <w:tcPr>
+            <w:tcW w:w="2394" w:type="dxa"/>
+          </w:tcPr>
+          <w:p>
+            <w:pPr>
+              <w:rPr>
+                <w:vertAlign w:val="baseline"/>
+              </w:rPr>
+            </w:pPr>
+          </w:p>
+        </w:tc>
+      </w:tr>
+      <w:tr>
+        <w:tblPrEx>
+          <w:tblBorders>
+            <w:top w:val="single" w:color="auto" w:sz="4" w:space="0"/>
+            <w:left w:val="single" w:color="auto" w:sz="4" w:space="0"/>
+            <w:bottom w:val="single" w:color="auto" w:sz="4" w:space="0"/>
+            <w:right w:val="single" w:color="auto" w:sz="4" w:space="0"/>
+            <w:insideH w:val="single" w:color="auto" w:sz="4" w:space="0"/>
+            <w:insideV w:val="single" w:color="auto" w:sz="4" w:space="0"/>
+          </w:tblBorders>
+        </w:tblPrEx>
+        <w:tc>
+          <w:tcPr>
+            <w:tcW w:w="2394" w:type="dxa"/>
+          </w:tcPr>
+          <w:p>
+            <w:pPr>
+              <w:rPr>
+                <w:vertAlign w:val="baseline"/>
+              </w:rPr>
+            </w:pPr>
+          </w:p>
+        </w:tc>
+        <w:tc>
+          <w:tcPr>
+            <w:tcW w:w="2394" w:type="dxa"/>
+          </w:tcPr>
+          <w:p>
+            <w:pPr>
+              <w:rPr>
+                <w:rFonts w:hint="default"/>
+                <w:vertAlign w:val="baseline"/>
+                <w:lang w:val="en-US"/>
+              </w:rPr>
+            </w:pPr>
+            <w:r>
+              <w:rPr>
+                <w:rFonts w:hint="default"/>
+                <w:vertAlign w:val="baseline"/>
+                <w:lang w:val="en-US"/>
+              </w:rPr>
+              <w:t>Berjalan pelan-pelan untuk melewati terowongan</w:t>
+            </w:r>
+            <w:bookmarkStart w:id="0" w:name="_GoBack"/>
+            <w:bookmarkEnd w:id="0"/>
+          </w:p>
+        </w:tc>
+        <w:tc>
+          <w:tcPr>
+            <w:tcW w:w="2394" w:type="dxa"/>
+          </w:tcPr>
+          <w:p>
+            <w:r>
+              <w:t>Kemudian setelah itu mereka berjalan melalui terowongan, jembatan jalan. Mereka disini tidak diperbolehkan berlari, karena akan suara berlari akan menggema dan bisa diketahui oleh pekerja di lapangan stasiun kereta tersebut (gameplay 3).</w:t>
+            </w:r>
+          </w:p>
+          <w:p>
+            <w:pPr>
+              <w:rPr>
+                <w:vertAlign w:val="baseline"/>
+              </w:rPr>
+            </w:pPr>
+          </w:p>
+        </w:tc>
+        <w:tc>
+          <w:tcPr>
+            <w:tcW w:w="2394" w:type="dxa"/>
+          </w:tcPr>
+          <w:p>
+            <w:pPr>
+              <w:rPr>
+                <w:rFonts w:hint="default"/>
+                <w:vertAlign w:val="baseline"/>
+                <w:lang w:val="en-US"/>
+              </w:rPr>
+            </w:pPr>
+            <w:r>
+              <w:rPr>
+                <w:rFonts w:hint="default"/>
+                <w:vertAlign w:val="baseline"/>
+                <w:lang w:val="en-US"/>
+              </w:rPr>
+              <w:t>Berikan cinematic melewati terowongan yang menimbulkan gema sehingga membuat penjaga bereaksi</w:t>
+            </w:r>
+          </w:p>
+        </w:tc>
+      </w:tr>
+      <w:tr>
+        <w:tblPrEx>
+          <w:tblBorders>
+            <w:top w:val="single" w:color="auto" w:sz="4" w:space="0"/>
+            <w:left w:val="single" w:color="auto" w:sz="4" w:space="0"/>
+            <w:bottom w:val="single" w:color="auto" w:sz="4" w:space="0"/>
+            <w:right w:val="single" w:color="auto" w:sz="4" w:space="0"/>
+            <w:insideH w:val="single" w:color="auto" w:sz="4" w:space="0"/>
+            <w:insideV w:val="single" w:color="auto" w:sz="4" w:space="0"/>
+          </w:tblBorders>
+          <w:tblCellMar>
+            <w:left w:w="108" w:type="dxa"/>
+            <w:right w:w="108" w:type="dxa"/>
+          </w:tblCellMar>
+        </w:tblPrEx>
+        <w:tc>
+          <w:tcPr>
+            <w:tcW w:w="2394" w:type="dxa"/>
+          </w:tcPr>
+          <w:p>
+            <w:pPr>
+              <w:rPr>
+                <w:vertAlign w:val="baseline"/>
+              </w:rPr>
+            </w:pPr>
+          </w:p>
+        </w:tc>
+        <w:tc>
+          <w:tcPr>
+            <w:tcW w:w="2394" w:type="dxa"/>
+          </w:tcPr>
+          <w:p>
+            <w:pPr>
+              <w:rPr>
+                <w:vertAlign w:val="baseline"/>
+              </w:rPr>
+            </w:pPr>
+          </w:p>
+        </w:tc>
+        <w:tc>
+          <w:tcPr>
+            <w:tcW w:w="2394" w:type="dxa"/>
+          </w:tcPr>
+          <w:p>
+            <w:pPr>
+              <w:rPr>
+                <w:vertAlign w:val="baseline"/>
+              </w:rPr>
+            </w:pPr>
+            <w:r>
+              <w:t xml:space="preserve">Setelah melewati terowongan, untuk menuju gerbong yang dituju, mereka terhalangi oleh kamera CCTV. Untuk mengelabui CCTV, mereka perlu terlihat seperti para pekerja, yaitu menggunakan jaket para pekerja (gameplay 4). </w:t>
+            </w:r>
+          </w:p>
+        </w:tc>
+        <w:tc>
+          <w:tcPr>
+            <w:tcW w:w="2394" w:type="dxa"/>
+          </w:tcPr>
+          <w:p>
+            <w:pPr>
+              <w:rPr>
+                <w:vertAlign w:val="baseline"/>
+              </w:rPr>
+            </w:pPr>
+          </w:p>
+        </w:tc>
+      </w:tr>
+      <w:tr>
+        <w:tblPrEx>
+          <w:tblBorders>
+            <w:top w:val="single" w:color="auto" w:sz="4" w:space="0"/>
+            <w:left w:val="single" w:color="auto" w:sz="4" w:space="0"/>
+            <w:bottom w:val="single" w:color="auto" w:sz="4" w:space="0"/>
+            <w:right w:val="single" w:color="auto" w:sz="4" w:space="0"/>
+            <w:insideH w:val="single" w:color="auto" w:sz="4" w:space="0"/>
+            <w:insideV w:val="single" w:color="auto" w:sz="4" w:space="0"/>
+          </w:tblBorders>
+          <w:tblCellMar>
+            <w:left w:w="108" w:type="dxa"/>
+            <w:right w:w="108" w:type="dxa"/>
+          </w:tblCellMar>
+        </w:tblPrEx>
+        <w:tc>
+          <w:tcPr>
+            <w:tcW w:w="2394" w:type="dxa"/>
+          </w:tcPr>
+          <w:p>
+            <w:pPr>
+              <w:rPr>
+                <w:vertAlign w:val="baseline"/>
+              </w:rPr>
+            </w:pPr>
+          </w:p>
+        </w:tc>
+        <w:tc>
+          <w:tcPr>
+            <w:tcW w:w="2394" w:type="dxa"/>
+          </w:tcPr>
+          <w:p>
+            <w:pPr>
+              <w:rPr>
+                <w:vertAlign w:val="baseline"/>
+              </w:rPr>
+            </w:pPr>
+          </w:p>
+        </w:tc>
+        <w:tc>
+          <w:tcPr>
+            <w:tcW w:w="2394" w:type="dxa"/>
+          </w:tcPr>
+          <w:p>
+            <w:pPr>
+              <w:rPr>
+                <w:vertAlign w:val="baseline"/>
+              </w:rPr>
+            </w:pPr>
+            <w:r>
+              <w:t xml:space="preserve">Sembari menuju tempat untuk mengambil jaket, yaitu disuatu bangunan dekat bangunan utama stasiun kereta. mereka perlu menghindar dari penglihatan para pekerja dan penumpang di statsiun  (gameplay 5). </w:t>
+            </w:r>
+          </w:p>
+        </w:tc>
+        <w:tc>
+          <w:tcPr>
+            <w:tcW w:w="2394" w:type="dxa"/>
+          </w:tcPr>
+          <w:p>
+            <w:pPr>
+              <w:rPr>
+                <w:vertAlign w:val="baseline"/>
+              </w:rPr>
+            </w:pPr>
+          </w:p>
+        </w:tc>
+      </w:tr>
+      <w:tr>
+        <w:tblPrEx>
+          <w:tblBorders>
+            <w:top w:val="single" w:color="auto" w:sz="4" w:space="0"/>
+            <w:left w:val="single" w:color="auto" w:sz="4" w:space="0"/>
+            <w:bottom w:val="single" w:color="auto" w:sz="4" w:space="0"/>
+            <w:right w:val="single" w:color="auto" w:sz="4" w:space="0"/>
+            <w:insideH w:val="single" w:color="auto" w:sz="4" w:space="0"/>
+            <w:insideV w:val="single" w:color="auto" w:sz="4" w:space="0"/>
+          </w:tblBorders>
+        </w:tblPrEx>
+        <w:tc>
+          <w:tcPr>
+            <w:tcW w:w="2394" w:type="dxa"/>
+          </w:tcPr>
+          <w:p>
+            <w:pPr>
+              <w:rPr>
+                <w:vertAlign w:val="baseline"/>
+              </w:rPr>
+            </w:pPr>
+          </w:p>
+        </w:tc>
+        <w:tc>
+          <w:tcPr>
+            <w:tcW w:w="2394" w:type="dxa"/>
+          </w:tcPr>
+          <w:p>
+            <w:pPr>
+              <w:rPr>
+                <w:vertAlign w:val="baseline"/>
+              </w:rPr>
+            </w:pPr>
+          </w:p>
+        </w:tc>
+        <w:tc>
+          <w:tcPr>
+            <w:tcW w:w="2394" w:type="dxa"/>
+          </w:tcPr>
+          <w:p>
+            <w:r>
+              <w:t>Setelah mendapat jaket pekerja, mereka telah dapat mengelebui para penumpang dan CCTV, tetapi tidak dengan pekerja. Sehingga Main Character perlu mencari menghindari kecurigaan para pekerja dengan tidak berlari dan berdiri terlalu dekat dengan para pekerja  (gameplay 6).</w:t>
+            </w:r>
+          </w:p>
+          <w:p>
+            <w:pPr>
+              <w:rPr>
+                <w:vertAlign w:val="baseline"/>
+              </w:rPr>
+            </w:pPr>
+          </w:p>
+        </w:tc>
+        <w:tc>
+          <w:tcPr>
+            <w:tcW w:w="2394" w:type="dxa"/>
+          </w:tcPr>
+          <w:p>
+            <w:pPr>
+              <w:rPr>
+                <w:vertAlign w:val="baseline"/>
+              </w:rPr>
+            </w:pPr>
+          </w:p>
+        </w:tc>
+      </w:tr>
+      <w:tr>
+        <w:tblPrEx>
+          <w:tblBorders>
+            <w:top w:val="single" w:color="auto" w:sz="4" w:space="0"/>
+            <w:left w:val="single" w:color="auto" w:sz="4" w:space="0"/>
+            <w:bottom w:val="single" w:color="auto" w:sz="4" w:space="0"/>
+            <w:right w:val="single" w:color="auto" w:sz="4" w:space="0"/>
+            <w:insideH w:val="single" w:color="auto" w:sz="4" w:space="0"/>
+            <w:insideV w:val="single" w:color="auto" w:sz="4" w:space="0"/>
+          </w:tblBorders>
+          <w:tblCellMar>
+            <w:left w:w="108" w:type="dxa"/>
+            <w:right w:w="108" w:type="dxa"/>
+          </w:tblCellMar>
+        </w:tblPrEx>
+        <w:tc>
+          <w:tcPr>
+            <w:tcW w:w="2394" w:type="dxa"/>
+          </w:tcPr>
+          <w:p>
+            <w:pPr>
+              <w:rPr>
+                <w:vertAlign w:val="baseline"/>
+              </w:rPr>
+            </w:pPr>
+          </w:p>
+        </w:tc>
+        <w:tc>
+          <w:tcPr>
+            <w:tcW w:w="2394" w:type="dxa"/>
+          </w:tcPr>
+          <w:p>
+            <w:pPr>
+              <w:rPr>
+                <w:vertAlign w:val="baseline"/>
+              </w:rPr>
+            </w:pPr>
+          </w:p>
+        </w:tc>
+        <w:tc>
+          <w:tcPr>
+            <w:tcW w:w="2394" w:type="dxa"/>
+          </w:tcPr>
+          <w:p>
+            <w:pPr>
+              <w:rPr>
+                <w:vertAlign w:val="baseline"/>
+              </w:rPr>
+            </w:pPr>
+          </w:p>
+        </w:tc>
+        <w:tc>
+          <w:tcPr>
+            <w:tcW w:w="2394" w:type="dxa"/>
+          </w:tcPr>
+          <w:p>
+            <w:pPr>
+              <w:rPr>
+                <w:vertAlign w:val="baseline"/>
+              </w:rPr>
+            </w:pPr>
+          </w:p>
+        </w:tc>
+      </w:tr>
+      <w:tr>
+        <w:tblPrEx>
+          <w:tblBorders>
+            <w:top w:val="single" w:color="auto" w:sz="4" w:space="0"/>
+            <w:left w:val="single" w:color="auto" w:sz="4" w:space="0"/>
+            <w:bottom w:val="single" w:color="auto" w:sz="4" w:space="0"/>
+            <w:right w:val="single" w:color="auto" w:sz="4" w:space="0"/>
+            <w:insideH w:val="single" w:color="auto" w:sz="4" w:space="0"/>
+            <w:insideV w:val="single" w:color="auto" w:sz="4" w:space="0"/>
+          </w:tblBorders>
+        </w:tblPrEx>
+        <w:tc>
+          <w:tcPr>
+            <w:tcW w:w="2394" w:type="dxa"/>
+          </w:tcPr>
+          <w:p>
+            <w:pPr>
+              <w:rPr>
+                <w:vertAlign w:val="baseline"/>
+              </w:rPr>
+            </w:pPr>
+          </w:p>
+        </w:tc>
+        <w:tc>
+          <w:tcPr>
+            <w:tcW w:w="2394" w:type="dxa"/>
+          </w:tcPr>
+          <w:p>
+            <w:pPr>
+              <w:rPr>
+                <w:vertAlign w:val="baseline"/>
+              </w:rPr>
+            </w:pPr>
+          </w:p>
+        </w:tc>
+        <w:tc>
+          <w:tcPr>
+            <w:tcW w:w="2394" w:type="dxa"/>
+          </w:tcPr>
+          <w:p>
+            <w:pPr>
+              <w:rPr>
+                <w:vertAlign w:val="baseline"/>
+              </w:rPr>
+            </w:pPr>
+          </w:p>
+        </w:tc>
+        <w:tc>
+          <w:tcPr>
+            <w:tcW w:w="2394" w:type="dxa"/>
+          </w:tcPr>
+          <w:p>
+            <w:pPr>
+              <w:rPr>
+                <w:vertAlign w:val="baseline"/>
+              </w:rPr>
+            </w:pPr>
+          </w:p>
+        </w:tc>
+      </w:tr>
+      <w:tr>
+        <w:tblPrEx>
+          <w:tblBorders>
+            <w:top w:val="single" w:color="auto" w:sz="4" w:space="0"/>
+            <w:left w:val="single" w:color="auto" w:sz="4" w:space="0"/>
+            <w:bottom w:val="single" w:color="auto" w:sz="4" w:space="0"/>
+            <w:right w:val="single" w:color="auto" w:sz="4" w:space="0"/>
+            <w:insideH w:val="single" w:color="auto" w:sz="4" w:space="0"/>
+            <w:insideV w:val="single" w:color="auto" w:sz="4" w:space="0"/>
+          </w:tblBorders>
+        </w:tblPrEx>
+        <w:tc>
+          <w:tcPr>
+            <w:tcW w:w="2394" w:type="dxa"/>
+          </w:tcPr>
+          <w:p>
+            <w:pPr>
+              <w:rPr>
+                <w:vertAlign w:val="baseline"/>
+              </w:rPr>
+            </w:pPr>
+          </w:p>
+        </w:tc>
+        <w:tc>
+          <w:tcPr>
+            <w:tcW w:w="2394" w:type="dxa"/>
+          </w:tcPr>
+          <w:p>
+            <w:pPr>
+              <w:rPr>
+                <w:vertAlign w:val="baseline"/>
+              </w:rPr>
+            </w:pPr>
+          </w:p>
+        </w:tc>
+        <w:tc>
+          <w:tcPr>
+            <w:tcW w:w="2394" w:type="dxa"/>
+          </w:tcPr>
+          <w:p>
+            <w:pPr>
+              <w:rPr>
+                <w:vertAlign w:val="baseline"/>
+              </w:rPr>
+            </w:pPr>
+          </w:p>
+        </w:tc>
+        <w:tc>
+          <w:tcPr>
+            <w:tcW w:w="2394" w:type="dxa"/>
+          </w:tcPr>
+          <w:p>
+            <w:pPr>
+              <w:rPr>
+                <w:vertAlign w:val="baseline"/>
+              </w:rPr>
+            </w:pPr>
+          </w:p>
+        </w:tc>
+      </w:tr>
+    </w:tbl>
+    <w:p/>
+    <w:p/>
+    <w:p/>
     <w:p>
       <w:r>
         <w:t>*Kelanjutan ( UNDEFINE YET )*</w:t>
@@ -373,12 +1134,11 @@
         </w:rPr>
         <w:t>Ada seorang teman yang memberikan dia task/mission.</w:t>
       </w:r>
-      <w:bookmarkStart w:id="0" w:name="_GoBack"/>
-      <w:bookmarkEnd w:id="0"/>
     </w:p>
     <w:p>
       <w:pPr>
         <w:numPr>
+          <w:ilvl w:val="0"/>
           <w:numId w:val="0"/>
         </w:numPr>
         <w:spacing w:after="160" w:line="259" w:lineRule="auto"/>
@@ -403,7 +1163,7 @@
     </w:p>
     <w:p>
       <w:pPr>
-        <w:pStyle w:val="4"/>
+        <w:pStyle w:val="5"/>
         <w:numPr>
           <w:ilvl w:val="0"/>
           <w:numId w:val="2"/>
@@ -415,7 +1175,7 @@
     </w:p>
     <w:p>
       <w:pPr>
-        <w:pStyle w:val="4"/>
+        <w:pStyle w:val="5"/>
         <w:numPr>
           <w:ilvl w:val="0"/>
           <w:numId w:val="2"/>
@@ -918,7 +1678,26 @@
       </w:tblCellMar>
     </w:tblPr>
   </w:style>
-  <w:style w:type="paragraph" w:styleId="4">
+  <w:style w:type="table" w:styleId="4">
+    <w:name w:val="Table Grid"/>
+    <w:basedOn w:val="3"/>
+    <w:uiPriority w:val="39"/>
+    <w:pPr>
+      <w:widowControl w:val="0"/>
+      <w:jc w:val="both"/>
+    </w:pPr>
+    <w:tblPr>
+      <w:tblBorders>
+        <w:top w:val="single" w:color="auto" w:sz="4" w:space="0"/>
+        <w:left w:val="single" w:color="auto" w:sz="4" w:space="0"/>
+        <w:bottom w:val="single" w:color="auto" w:sz="4" w:space="0"/>
+        <w:right w:val="single" w:color="auto" w:sz="4" w:space="0"/>
+        <w:insideH w:val="single" w:color="auto" w:sz="4" w:space="0"/>
+        <w:insideV w:val="single" w:color="auto" w:sz="4" w:space="0"/>
+      </w:tblBorders>
+    </w:tblPr>
+  </w:style>
+  <w:style w:type="paragraph" w:styleId="5">
     <w:name w:val="List Paragraph"/>
     <w:basedOn w:val="1"/>
     <w:qFormat/>

--- a/TASK & DESIGN DOCUMENT/GameStoryline.docx
+++ b/TASK & DESIGN DOCUMENT/GameStoryline.docx
@@ -287,7 +287,9 @@
         </w:tblBorders>
         <w:tblLayout w:type="autofit"/>
         <w:tblCellMar>
+          <w:top w:w="0" w:type="dxa"/>
           <w:left w:w="108" w:type="dxa"/>
+          <w:bottom w:w="0" w:type="dxa"/>
           <w:right w:w="108" w:type="dxa"/>
         </w:tblCellMar>
       </w:tblPr>
@@ -307,6 +309,12 @@
             <w:insideH w:val="single" w:color="auto" w:sz="4" w:space="0"/>
             <w:insideV w:val="single" w:color="auto" w:sz="4" w:space="0"/>
           </w:tblBorders>
+          <w:tblCellMar>
+            <w:top w:w="0" w:type="dxa"/>
+            <w:left w:w="108" w:type="dxa"/>
+            <w:bottom w:w="0" w:type="dxa"/>
+            <w:right w:w="108" w:type="dxa"/>
+          </w:tblCellMar>
         </w:tblPrEx>
         <w:tc>
           <w:tcPr>
@@ -314,6 +322,8 @@
           </w:tcPr>
           <w:p>
             <w:pPr>
+              <w:widowControl w:val="0"/>
+              <w:jc w:val="both"/>
               <w:rPr>
                 <w:rFonts w:hint="default"/>
                 <w:vertAlign w:val="baseline"/>
@@ -336,6 +346,8 @@
           </w:tcPr>
           <w:p>
             <w:pPr>
+              <w:widowControl w:val="0"/>
+              <w:jc w:val="both"/>
               <w:rPr>
                 <w:rFonts w:hint="default"/>
                 <w:vertAlign w:val="baseline"/>
@@ -358,6 +370,8 @@
           </w:tcPr>
           <w:p>
             <w:pPr>
+              <w:widowControl w:val="0"/>
+              <w:jc w:val="both"/>
               <w:rPr>
                 <w:rFonts w:hint="default"/>
                 <w:vertAlign w:val="baseline"/>
@@ -380,6 +394,8 @@
           </w:tcPr>
           <w:p>
             <w:pPr>
+              <w:widowControl w:val="0"/>
+              <w:jc w:val="both"/>
               <w:rPr>
                 <w:rFonts w:hint="default"/>
                 <w:vertAlign w:val="baseline"/>
@@ -408,7 +424,9 @@
             <w:insideV w:val="single" w:color="auto" w:sz="4" w:space="0"/>
           </w:tblBorders>
           <w:tblCellMar>
+            <w:top w:w="0" w:type="dxa"/>
             <w:left w:w="108" w:type="dxa"/>
+            <w:bottom w:w="0" w:type="dxa"/>
             <w:right w:w="108" w:type="dxa"/>
           </w:tblCellMar>
         </w:tblPrEx>
@@ -418,18 +436,22 @@
           </w:tcPr>
           <w:p>
             <w:pPr>
-              <w:rPr>
-                <w:vertAlign w:val="baseline"/>
-              </w:rPr>
-            </w:pPr>
-          </w:p>
-        </w:tc>
-        <w:tc>
-          <w:tcPr>
-            <w:tcW w:w="2394" w:type="dxa"/>
-          </w:tcPr>
-          <w:p>
-            <w:pPr>
+              <w:widowControl w:val="0"/>
+              <w:jc w:val="both"/>
+              <w:rPr>
+                <w:vertAlign w:val="baseline"/>
+              </w:rPr>
+            </w:pPr>
+          </w:p>
+        </w:tc>
+        <w:tc>
+          <w:tcPr>
+            <w:tcW w:w="2394" w:type="dxa"/>
+          </w:tcPr>
+          <w:p>
+            <w:pPr>
+              <w:widowControl w:val="0"/>
+              <w:jc w:val="both"/>
               <w:rPr>
                 <w:rFonts w:hint="default"/>
                 <w:vertAlign w:val="baseline"/>
@@ -452,6 +474,8 @@
           </w:tcPr>
           <w:p>
             <w:pPr>
+              <w:widowControl w:val="0"/>
+              <w:jc w:val="both"/>
               <w:rPr>
                 <w:vertAlign w:val="baseline"/>
               </w:rPr>
@@ -467,182 +491,12 @@
           </w:tcPr>
           <w:p>
             <w:pPr>
-              <w:rPr>
-                <w:vertAlign w:val="baseline"/>
-              </w:rPr>
-            </w:pPr>
-          </w:p>
-        </w:tc>
-      </w:tr>
-      <w:tr>
-        <w:tblPrEx>
-          <w:tblBorders>
-            <w:top w:val="single" w:color="auto" w:sz="4" w:space="0"/>
-            <w:left w:val="single" w:color="auto" w:sz="4" w:space="0"/>
-            <w:bottom w:val="single" w:color="auto" w:sz="4" w:space="0"/>
-            <w:right w:val="single" w:color="auto" w:sz="4" w:space="0"/>
-            <w:insideH w:val="single" w:color="auto" w:sz="4" w:space="0"/>
-            <w:insideV w:val="single" w:color="auto" w:sz="4" w:space="0"/>
-          </w:tblBorders>
-        </w:tblPrEx>
-        <w:tc>
-          <w:tcPr>
-            <w:tcW w:w="2394" w:type="dxa"/>
-          </w:tcPr>
-          <w:p>
-            <w:pPr>
-              <w:rPr>
-                <w:vertAlign w:val="baseline"/>
-              </w:rPr>
-            </w:pPr>
-          </w:p>
-        </w:tc>
-        <w:tc>
-          <w:tcPr>
-            <w:tcW w:w="2394" w:type="dxa"/>
-          </w:tcPr>
-          <w:p>
-            <w:pPr>
-              <w:rPr>
-                <w:rFonts w:hint="default"/>
-                <w:vertAlign w:val="baseline"/>
-                <w:lang w:val="en-US"/>
-              </w:rPr>
-            </w:pPr>
-            <w:r>
-              <w:rPr>
-                <w:rFonts w:hint="default"/>
-                <w:vertAlign w:val="baseline"/>
-                <w:lang w:val="en-US"/>
-              </w:rPr>
-              <w:t>Temukan tuas pengungkit untuk memindahkan batu besar yang menutupi lubang.</w:t>
-            </w:r>
-          </w:p>
-        </w:tc>
-        <w:tc>
-          <w:tcPr>
-            <w:tcW w:w="2394" w:type="dxa"/>
-          </w:tcPr>
-          <w:p>
-            <w:r>
-              <w:t xml:space="preserve">Setelah itu mereka perlu mencari jalan untuk ke tempat locomotive/wagon/gerbong yang akan mereka kendarai(surf). Mereka mendapati sebuah pagar yang rusak bagian bawahnya dan dapat dilalui dengan cara merangkak (gameplay 2). </w:t>
-            </w:r>
-            <w:r>
-              <w:rPr>
-                <w:rFonts w:hint="default"/>
-                <w:lang w:val="en-US"/>
-              </w:rPr>
-              <w:t xml:space="preserve">Akan tetapi lubang rusak tersebut ditutupi oleh batu. Pemain perlu mencari alat untuk memindahkan batu besar itu. </w:t>
-            </w:r>
-            <w:r>
-              <w:t xml:space="preserve">Setelah itu mereka turun ke trotoar, jalur kereta (cutscene). </w:t>
-            </w:r>
-          </w:p>
-          <w:p>
-            <w:pPr>
-              <w:rPr>
-                <w:vertAlign w:val="baseline"/>
-              </w:rPr>
-            </w:pPr>
-          </w:p>
-        </w:tc>
-        <w:tc>
-          <w:tcPr>
-            <w:tcW w:w="2394" w:type="dxa"/>
-          </w:tcPr>
-          <w:p>
-            <w:pPr>
-              <w:rPr>
-                <w:vertAlign w:val="baseline"/>
-              </w:rPr>
-            </w:pPr>
-          </w:p>
-        </w:tc>
-      </w:tr>
-      <w:tr>
-        <w:tblPrEx>
-          <w:tblBorders>
-            <w:top w:val="single" w:color="auto" w:sz="4" w:space="0"/>
-            <w:left w:val="single" w:color="auto" w:sz="4" w:space="0"/>
-            <w:bottom w:val="single" w:color="auto" w:sz="4" w:space="0"/>
-            <w:right w:val="single" w:color="auto" w:sz="4" w:space="0"/>
-            <w:insideH w:val="single" w:color="auto" w:sz="4" w:space="0"/>
-            <w:insideV w:val="single" w:color="auto" w:sz="4" w:space="0"/>
-          </w:tblBorders>
-        </w:tblPrEx>
-        <w:tc>
-          <w:tcPr>
-            <w:tcW w:w="2394" w:type="dxa"/>
-          </w:tcPr>
-          <w:p>
-            <w:pPr>
-              <w:rPr>
-                <w:vertAlign w:val="baseline"/>
-              </w:rPr>
-            </w:pPr>
-          </w:p>
-        </w:tc>
-        <w:tc>
-          <w:tcPr>
-            <w:tcW w:w="2394" w:type="dxa"/>
-          </w:tcPr>
-          <w:p>
-            <w:pPr>
-              <w:rPr>
-                <w:rFonts w:hint="default"/>
-                <w:vertAlign w:val="baseline"/>
-                <w:lang w:val="en-US"/>
-              </w:rPr>
-            </w:pPr>
-            <w:r>
-              <w:rPr>
-                <w:rFonts w:hint="default"/>
-                <w:vertAlign w:val="baseline"/>
-                <w:lang w:val="en-US"/>
-              </w:rPr>
-              <w:t>Berjalan pelan-pelan untuk melewati terowongan</w:t>
-            </w:r>
-            <w:bookmarkStart w:id="0" w:name="_GoBack"/>
-            <w:bookmarkEnd w:id="0"/>
-          </w:p>
-        </w:tc>
-        <w:tc>
-          <w:tcPr>
-            <w:tcW w:w="2394" w:type="dxa"/>
-          </w:tcPr>
-          <w:p>
-            <w:r>
-              <w:t>Kemudian setelah itu mereka berjalan melalui terowongan, jembatan jalan. Mereka disini tidak diperbolehkan berlari, karena akan suara berlari akan menggema dan bisa diketahui oleh pekerja di lapangan stasiun kereta tersebut (gameplay 3).</w:t>
-            </w:r>
-          </w:p>
-          <w:p>
-            <w:pPr>
-              <w:rPr>
-                <w:vertAlign w:val="baseline"/>
-              </w:rPr>
-            </w:pPr>
-          </w:p>
-        </w:tc>
-        <w:tc>
-          <w:tcPr>
-            <w:tcW w:w="2394" w:type="dxa"/>
-          </w:tcPr>
-          <w:p>
-            <w:pPr>
-              <w:rPr>
-                <w:rFonts w:hint="default"/>
-                <w:vertAlign w:val="baseline"/>
-                <w:lang w:val="en-US"/>
-              </w:rPr>
-            </w:pPr>
-            <w:r>
-              <w:rPr>
-                <w:rFonts w:hint="default"/>
-                <w:vertAlign w:val="baseline"/>
-                <w:lang w:val="en-US"/>
-              </w:rPr>
-              <w:t>Berikan cinematic melewati terowongan yang menimbulkan gema sehingga membuat penjaga bereaksi</w:t>
-            </w:r>
+              <w:widowControl w:val="0"/>
+              <w:jc w:val="both"/>
+              <w:rPr>
+                <w:vertAlign w:val="baseline"/>
+              </w:rPr>
+            </w:pPr>
           </w:p>
         </w:tc>
       </w:tr>
@@ -657,7 +511,9 @@
             <w:insideV w:val="single" w:color="auto" w:sz="4" w:space="0"/>
           </w:tblBorders>
           <w:tblCellMar>
+            <w:top w:w="0" w:type="dxa"/>
             <w:left w:w="108" w:type="dxa"/>
+            <w:bottom w:w="0" w:type="dxa"/>
             <w:right w:w="108" w:type="dxa"/>
           </w:tblCellMar>
         </w:tblPrEx>
@@ -667,36 +523,35 @@
           </w:tcPr>
           <w:p>
             <w:pPr>
-              <w:rPr>
-                <w:vertAlign w:val="baseline"/>
-              </w:rPr>
-            </w:pPr>
-          </w:p>
-        </w:tc>
-        <w:tc>
-          <w:tcPr>
-            <w:tcW w:w="2394" w:type="dxa"/>
-          </w:tcPr>
-          <w:p>
-            <w:pPr>
-              <w:rPr>
-                <w:vertAlign w:val="baseline"/>
-              </w:rPr>
-            </w:pPr>
-          </w:p>
-        </w:tc>
-        <w:tc>
-          <w:tcPr>
-            <w:tcW w:w="2394" w:type="dxa"/>
-          </w:tcPr>
-          <w:p>
-            <w:pPr>
-              <w:rPr>
-                <w:vertAlign w:val="baseline"/>
+              <w:widowControl w:val="0"/>
+              <w:jc w:val="both"/>
+              <w:rPr>
+                <w:vertAlign w:val="baseline"/>
+              </w:rPr>
+            </w:pPr>
+          </w:p>
+        </w:tc>
+        <w:tc>
+          <w:tcPr>
+            <w:tcW w:w="2394" w:type="dxa"/>
+          </w:tcPr>
+          <w:p>
+            <w:pPr>
+              <w:widowControl w:val="0"/>
+              <w:jc w:val="both"/>
+              <w:rPr>
+                <w:rFonts w:hint="default"/>
+                <w:vertAlign w:val="baseline"/>
+                <w:lang w:val="en-US"/>
               </w:rPr>
             </w:pPr>
             <w:r>
-              <w:t xml:space="preserve">Setelah melewati terowongan, untuk menuju gerbong yang dituju, mereka terhalangi oleh kamera CCTV. Untuk mengelabui CCTV, mereka perlu terlihat seperti para pekerja, yaitu menggunakan jaket para pekerja (gameplay 4). </w:t>
+              <w:rPr>
+                <w:rFonts w:hint="default"/>
+                <w:vertAlign w:val="baseline"/>
+                <w:lang w:val="en-US"/>
+              </w:rPr>
+              <w:t>Temukan tuas pengungkit untuk memindahkan batu besar yang menutupi lubang.</w:t>
             </w:r>
           </w:p>
         </w:tc>
@@ -706,6 +561,41 @@
           </w:tcPr>
           <w:p>
             <w:pPr>
+              <w:widowControl w:val="0"/>
+              <w:jc w:val="both"/>
+            </w:pPr>
+            <w:r>
+              <w:t xml:space="preserve">Setelah itu mereka perlu mencari jalan untuk ke tempat locomotive/wagon/gerbong yang akan mereka kendarai(surf). Mereka mendapati sebuah pagar yang rusak bagian bawahnya dan dapat dilalui dengan cara merangkak (gameplay 2). </w:t>
+            </w:r>
+            <w:r>
+              <w:rPr>
+                <w:rFonts w:hint="default"/>
+                <w:lang w:val="en-US"/>
+              </w:rPr>
+              <w:t xml:space="preserve">Akan tetapi lubang rusak tersebut ditutupi oleh batu. Pemain perlu mencari alat untuk memindahkan batu besar itu. </w:t>
+            </w:r>
+            <w:r>
+              <w:t xml:space="preserve">Setelah itu mereka turun ke trotoar, jalur kereta (cutscene). </w:t>
+            </w:r>
+          </w:p>
+          <w:p>
+            <w:pPr>
+              <w:widowControl w:val="0"/>
+              <w:jc w:val="both"/>
+              <w:rPr>
+                <w:vertAlign w:val="baseline"/>
+              </w:rPr>
+            </w:pPr>
+          </w:p>
+        </w:tc>
+        <w:tc>
+          <w:tcPr>
+            <w:tcW w:w="2394" w:type="dxa"/>
+          </w:tcPr>
+          <w:p>
+            <w:pPr>
+              <w:widowControl w:val="0"/>
+              <w:jc w:val="both"/>
               <w:rPr>
                 <w:vertAlign w:val="baseline"/>
               </w:rPr>
@@ -724,7 +614,9 @@
             <w:insideV w:val="single" w:color="auto" w:sz="4" w:space="0"/>
           </w:tblBorders>
           <w:tblCellMar>
+            <w:top w:w="0" w:type="dxa"/>
             <w:left w:w="108" w:type="dxa"/>
+            <w:bottom w:w="0" w:type="dxa"/>
             <w:right w:w="108" w:type="dxa"/>
           </w:tblCellMar>
         </w:tblPrEx>
@@ -734,36 +626,35 @@
           </w:tcPr>
           <w:p>
             <w:pPr>
-              <w:rPr>
-                <w:vertAlign w:val="baseline"/>
-              </w:rPr>
-            </w:pPr>
-          </w:p>
-        </w:tc>
-        <w:tc>
-          <w:tcPr>
-            <w:tcW w:w="2394" w:type="dxa"/>
-          </w:tcPr>
-          <w:p>
-            <w:pPr>
-              <w:rPr>
-                <w:vertAlign w:val="baseline"/>
-              </w:rPr>
-            </w:pPr>
-          </w:p>
-        </w:tc>
-        <w:tc>
-          <w:tcPr>
-            <w:tcW w:w="2394" w:type="dxa"/>
-          </w:tcPr>
-          <w:p>
-            <w:pPr>
-              <w:rPr>
-                <w:vertAlign w:val="baseline"/>
+              <w:widowControl w:val="0"/>
+              <w:jc w:val="both"/>
+              <w:rPr>
+                <w:vertAlign w:val="baseline"/>
+              </w:rPr>
+            </w:pPr>
+          </w:p>
+        </w:tc>
+        <w:tc>
+          <w:tcPr>
+            <w:tcW w:w="2394" w:type="dxa"/>
+          </w:tcPr>
+          <w:p>
+            <w:pPr>
+              <w:widowControl w:val="0"/>
+              <w:jc w:val="both"/>
+              <w:rPr>
+                <w:rFonts w:hint="default"/>
+                <w:vertAlign w:val="baseline"/>
+                <w:lang w:val="en-US"/>
               </w:rPr>
             </w:pPr>
             <w:r>
-              <w:t xml:space="preserve">Sembari menuju tempat untuk mengambil jaket, yaitu disuatu bangunan dekat bangunan utama stasiun kereta. mereka perlu menghindar dari penglihatan para pekerja dan penumpang di statsiun  (gameplay 5). </w:t>
+              <w:rPr>
+                <w:rFonts w:hint="default"/>
+                <w:vertAlign w:val="baseline"/>
+                <w:lang w:val="en-US"/>
+              </w:rPr>
+              <w:t>Berjalan pelan-pelan untuk melewati terowongan</w:t>
             </w:r>
           </w:p>
         </w:tc>
@@ -773,75 +664,45 @@
           </w:tcPr>
           <w:p>
             <w:pPr>
-              <w:rPr>
-                <w:vertAlign w:val="baseline"/>
-              </w:rPr>
-            </w:pPr>
-          </w:p>
-        </w:tc>
-      </w:tr>
-      <w:tr>
-        <w:tblPrEx>
-          <w:tblBorders>
-            <w:top w:val="single" w:color="auto" w:sz="4" w:space="0"/>
-            <w:left w:val="single" w:color="auto" w:sz="4" w:space="0"/>
-            <w:bottom w:val="single" w:color="auto" w:sz="4" w:space="0"/>
-            <w:right w:val="single" w:color="auto" w:sz="4" w:space="0"/>
-            <w:insideH w:val="single" w:color="auto" w:sz="4" w:space="0"/>
-            <w:insideV w:val="single" w:color="auto" w:sz="4" w:space="0"/>
-          </w:tblBorders>
-        </w:tblPrEx>
-        <w:tc>
-          <w:tcPr>
-            <w:tcW w:w="2394" w:type="dxa"/>
-          </w:tcPr>
-          <w:p>
-            <w:pPr>
-              <w:rPr>
-                <w:vertAlign w:val="baseline"/>
-              </w:rPr>
-            </w:pPr>
-          </w:p>
-        </w:tc>
-        <w:tc>
-          <w:tcPr>
-            <w:tcW w:w="2394" w:type="dxa"/>
-          </w:tcPr>
-          <w:p>
-            <w:pPr>
-              <w:rPr>
-                <w:vertAlign w:val="baseline"/>
-              </w:rPr>
-            </w:pPr>
-          </w:p>
-        </w:tc>
-        <w:tc>
-          <w:tcPr>
-            <w:tcW w:w="2394" w:type="dxa"/>
-          </w:tcPr>
-          <w:p>
+              <w:widowControl w:val="0"/>
+              <w:jc w:val="both"/>
+            </w:pPr>
             <w:r>
-              <w:t>Setelah mendapat jaket pekerja, mereka telah dapat mengelebui para penumpang dan CCTV, tetapi tidak dengan pekerja. Sehingga Main Character perlu mencari menghindari kecurigaan para pekerja dengan tidak berlari dan berdiri terlalu dekat dengan para pekerja  (gameplay 6).</w:t>
+              <w:t>Kemudian setelah itu mereka berjalan melalui terowongan, jembatan jalan. Mereka disini tidak diperbolehkan berlari, karena akan suara berlari akan menggema dan bisa diketahui oleh pekerja di lapangan stasiun kereta tersebut (gameplay 3).</w:t>
             </w:r>
           </w:p>
           <w:p>
             <w:pPr>
-              <w:rPr>
-                <w:vertAlign w:val="baseline"/>
-              </w:rPr>
-            </w:pPr>
-          </w:p>
-        </w:tc>
-        <w:tc>
-          <w:tcPr>
-            <w:tcW w:w="2394" w:type="dxa"/>
-          </w:tcPr>
-          <w:p>
-            <w:pPr>
-              <w:rPr>
-                <w:vertAlign w:val="baseline"/>
-              </w:rPr>
-            </w:pPr>
+              <w:widowControl w:val="0"/>
+              <w:jc w:val="both"/>
+              <w:rPr>
+                <w:vertAlign w:val="baseline"/>
+              </w:rPr>
+            </w:pPr>
+          </w:p>
+        </w:tc>
+        <w:tc>
+          <w:tcPr>
+            <w:tcW w:w="2394" w:type="dxa"/>
+          </w:tcPr>
+          <w:p>
+            <w:pPr>
+              <w:widowControl w:val="0"/>
+              <w:jc w:val="both"/>
+              <w:rPr>
+                <w:rFonts w:hint="default"/>
+                <w:vertAlign w:val="baseline"/>
+                <w:lang w:val="en-US"/>
+              </w:rPr>
+            </w:pPr>
+            <w:r>
+              <w:rPr>
+                <w:rFonts w:hint="default"/>
+                <w:vertAlign w:val="baseline"/>
+                <w:lang w:val="en-US"/>
+              </w:rPr>
+              <w:t>Berikan cinematic melewati terowongan yang menimbulkan gema sehingga membuat penjaga bereaksi</w:t>
+            </w:r>
           </w:p>
         </w:tc>
       </w:tr>
@@ -856,7 +717,9 @@
             <w:insideV w:val="single" w:color="auto" w:sz="4" w:space="0"/>
           </w:tblBorders>
           <w:tblCellMar>
+            <w:top w:w="0" w:type="dxa"/>
             <w:left w:w="108" w:type="dxa"/>
+            <w:bottom w:w="0" w:type="dxa"/>
             <w:right w:w="108" w:type="dxa"/>
           </w:tblCellMar>
         </w:tblPrEx>
@@ -866,42 +729,95 @@
           </w:tcPr>
           <w:p>
             <w:pPr>
-              <w:rPr>
-                <w:vertAlign w:val="baseline"/>
-              </w:rPr>
-            </w:pPr>
-          </w:p>
-        </w:tc>
-        <w:tc>
-          <w:tcPr>
-            <w:tcW w:w="2394" w:type="dxa"/>
-          </w:tcPr>
-          <w:p>
-            <w:pPr>
-              <w:rPr>
-                <w:vertAlign w:val="baseline"/>
-              </w:rPr>
-            </w:pPr>
-          </w:p>
-        </w:tc>
-        <w:tc>
-          <w:tcPr>
-            <w:tcW w:w="2394" w:type="dxa"/>
-          </w:tcPr>
-          <w:p>
-            <w:pPr>
-              <w:rPr>
-                <w:vertAlign w:val="baseline"/>
-              </w:rPr>
-            </w:pPr>
-          </w:p>
-        </w:tc>
-        <w:tc>
-          <w:tcPr>
-            <w:tcW w:w="2394" w:type="dxa"/>
-          </w:tcPr>
-          <w:p>
-            <w:pPr>
+              <w:widowControl w:val="0"/>
+              <w:jc w:val="both"/>
+              <w:rPr>
+                <w:vertAlign w:val="baseline"/>
+              </w:rPr>
+            </w:pPr>
+          </w:p>
+        </w:tc>
+        <w:tc>
+          <w:tcPr>
+            <w:tcW w:w="2394" w:type="dxa"/>
+          </w:tcPr>
+          <w:p>
+            <w:pPr>
+              <w:widowControl w:val="0"/>
+              <w:jc w:val="both"/>
+              <w:rPr>
+                <w:rFonts w:hint="default"/>
+                <w:vertAlign w:val="baseline"/>
+                <w:lang w:val="en-US"/>
+              </w:rPr>
+            </w:pPr>
+            <w:r>
+              <w:rPr>
+                <w:rFonts w:hint="default"/>
+                <w:vertAlign w:val="baseline"/>
+                <w:lang w:val="en-US"/>
+              </w:rPr>
+              <w:t>Ambil jaket pekerja dari bangunan tanpa tertangkap pekerja</w:t>
+            </w:r>
+          </w:p>
+        </w:tc>
+        <w:tc>
+          <w:tcPr>
+            <w:tcW w:w="2394" w:type="dxa"/>
+          </w:tcPr>
+          <w:p>
+            <w:pPr>
+              <w:widowControl w:val="0"/>
+              <w:jc w:val="both"/>
+              <w:rPr>
+                <w:rFonts w:hint="default"/>
+                <w:lang w:val="en-US"/>
+              </w:rPr>
+            </w:pPr>
+            <w:r>
+              <w:t xml:space="preserve">Setelah melewati terowongan, untuk menuju gerbong yang dituju, mereka terhalangi oleh kamera CCTV. Untuk mengelabui CCTV, mereka perlu terlihat seperti para pekerja, yaitu menggunakan jaket para pekerja. </w:t>
+            </w:r>
+            <w:r>
+              <w:rPr>
+                <w:rFonts w:hint="default"/>
+                <w:lang w:val="en-US"/>
+              </w:rPr>
+              <w:t xml:space="preserve"> </w:t>
+            </w:r>
+          </w:p>
+          <w:p>
+            <w:pPr>
+              <w:widowControl w:val="0"/>
+              <w:jc w:val="both"/>
+              <w:rPr>
+                <w:rFonts w:hint="default"/>
+                <w:vertAlign w:val="baseline"/>
+                <w:lang w:val="en-US"/>
+              </w:rPr>
+            </w:pPr>
+            <w:r>
+              <w:t xml:space="preserve">Sembari menuju tempat untuk mengambil jaket, yaitu disuatu bangunan dekat bangunan utama stasiun kereta. mereka perlu menghindar dari penglihatan para pekerja dan penumpang di statsiun  (gameplay </w:t>
+            </w:r>
+            <w:r>
+              <w:rPr>
+                <w:rFonts w:hint="default"/>
+                <w:lang w:val="en-US"/>
+              </w:rPr>
+              <w:t>4</w:t>
+            </w:r>
+            <w:r>
+              <w:t xml:space="preserve">). </w:t>
+            </w:r>
+          </w:p>
+        </w:tc>
+        <w:tc>
+          <w:tcPr>
+            <w:tcW w:w="2394" w:type="dxa"/>
+          </w:tcPr>
+          <w:p>
+            <w:pPr>
+              <w:widowControl w:val="0"/>
+              <w:jc w:val="both"/>
               <w:rPr>
                 <w:vertAlign w:val="baseline"/>
               </w:rPr>
@@ -919,6 +835,12 @@
             <w:insideH w:val="single" w:color="auto" w:sz="4" w:space="0"/>
             <w:insideV w:val="single" w:color="auto" w:sz="4" w:space="0"/>
           </w:tblBorders>
+          <w:tblCellMar>
+            <w:top w:w="0" w:type="dxa"/>
+            <w:left w:w="108" w:type="dxa"/>
+            <w:bottom w:w="0" w:type="dxa"/>
+            <w:right w:w="108" w:type="dxa"/>
+          </w:tblCellMar>
         </w:tblPrEx>
         <w:tc>
           <w:tcPr>
@@ -926,42 +848,60 @@
           </w:tcPr>
           <w:p>
             <w:pPr>
-              <w:rPr>
-                <w:vertAlign w:val="baseline"/>
-              </w:rPr>
-            </w:pPr>
-          </w:p>
-        </w:tc>
-        <w:tc>
-          <w:tcPr>
-            <w:tcW w:w="2394" w:type="dxa"/>
-          </w:tcPr>
-          <w:p>
-            <w:pPr>
-              <w:rPr>
-                <w:vertAlign w:val="baseline"/>
-              </w:rPr>
-            </w:pPr>
-          </w:p>
-        </w:tc>
-        <w:tc>
-          <w:tcPr>
-            <w:tcW w:w="2394" w:type="dxa"/>
-          </w:tcPr>
-          <w:p>
-            <w:pPr>
-              <w:rPr>
-                <w:vertAlign w:val="baseline"/>
-              </w:rPr>
-            </w:pPr>
-          </w:p>
-        </w:tc>
-        <w:tc>
-          <w:tcPr>
-            <w:tcW w:w="2394" w:type="dxa"/>
-          </w:tcPr>
-          <w:p>
-            <w:pPr>
+              <w:widowControl w:val="0"/>
+              <w:jc w:val="both"/>
+              <w:rPr>
+                <w:vertAlign w:val="baseline"/>
+              </w:rPr>
+            </w:pPr>
+          </w:p>
+        </w:tc>
+        <w:tc>
+          <w:tcPr>
+            <w:tcW w:w="2394" w:type="dxa"/>
+          </w:tcPr>
+          <w:p>
+            <w:pPr>
+              <w:widowControl w:val="0"/>
+              <w:jc w:val="both"/>
+              <w:rPr>
+                <w:rFonts w:hint="default"/>
+                <w:vertAlign w:val="baseline"/>
+                <w:lang w:val="en-US"/>
+              </w:rPr>
+            </w:pPr>
+            <w:r>
+              <w:rPr>
+                <w:rFonts w:hint="default"/>
+                <w:vertAlign w:val="baseline"/>
+                <w:lang w:val="en-US"/>
+              </w:rPr>
+              <w:t>Masuk ke dalam kereta kargo tanpa diketahui pekerja dan penumpang lain</w:t>
+            </w:r>
+          </w:p>
+        </w:tc>
+        <w:tc>
+          <w:tcPr>
+            <w:tcW w:w="2394" w:type="dxa"/>
+          </w:tcPr>
+          <w:p>
+            <w:pPr>
+              <w:widowControl w:val="0"/>
+              <w:jc w:val="both"/>
+              <w:rPr>
+                <w:vertAlign w:val="baseline"/>
+              </w:rPr>
+            </w:pPr>
+          </w:p>
+        </w:tc>
+        <w:tc>
+          <w:tcPr>
+            <w:tcW w:w="2394" w:type="dxa"/>
+          </w:tcPr>
+          <w:p>
+            <w:pPr>
+              <w:widowControl w:val="0"/>
+              <w:jc w:val="both"/>
               <w:rPr>
                 <w:vertAlign w:val="baseline"/>
               </w:rPr>
@@ -979,6 +919,12 @@
             <w:insideH w:val="single" w:color="auto" w:sz="4" w:space="0"/>
             <w:insideV w:val="single" w:color="auto" w:sz="4" w:space="0"/>
           </w:tblBorders>
+          <w:tblCellMar>
+            <w:top w:w="0" w:type="dxa"/>
+            <w:left w:w="108" w:type="dxa"/>
+            <w:bottom w:w="0" w:type="dxa"/>
+            <w:right w:w="108" w:type="dxa"/>
+          </w:tblCellMar>
         </w:tblPrEx>
         <w:tc>
           <w:tcPr>
@@ -986,42 +932,274 @@
           </w:tcPr>
           <w:p>
             <w:pPr>
-              <w:rPr>
-                <w:vertAlign w:val="baseline"/>
-              </w:rPr>
-            </w:pPr>
-          </w:p>
-        </w:tc>
-        <w:tc>
-          <w:tcPr>
-            <w:tcW w:w="2394" w:type="dxa"/>
-          </w:tcPr>
-          <w:p>
-            <w:pPr>
-              <w:rPr>
-                <w:vertAlign w:val="baseline"/>
-              </w:rPr>
-            </w:pPr>
-          </w:p>
-        </w:tc>
-        <w:tc>
-          <w:tcPr>
-            <w:tcW w:w="2394" w:type="dxa"/>
-          </w:tcPr>
-          <w:p>
-            <w:pPr>
-              <w:rPr>
-                <w:vertAlign w:val="baseline"/>
-              </w:rPr>
-            </w:pPr>
-          </w:p>
-        </w:tc>
-        <w:tc>
-          <w:tcPr>
-            <w:tcW w:w="2394" w:type="dxa"/>
-          </w:tcPr>
-          <w:p>
-            <w:pPr>
+              <w:widowControl w:val="0"/>
+              <w:jc w:val="both"/>
+              <w:rPr>
+                <w:vertAlign w:val="baseline"/>
+              </w:rPr>
+            </w:pPr>
+          </w:p>
+        </w:tc>
+        <w:tc>
+          <w:tcPr>
+            <w:tcW w:w="2394" w:type="dxa"/>
+          </w:tcPr>
+          <w:p>
+            <w:pPr>
+              <w:widowControl w:val="0"/>
+              <w:jc w:val="both"/>
+              <w:rPr>
+                <w:vertAlign w:val="baseline"/>
+              </w:rPr>
+            </w:pPr>
+          </w:p>
+        </w:tc>
+        <w:tc>
+          <w:tcPr>
+            <w:tcW w:w="2394" w:type="dxa"/>
+          </w:tcPr>
+          <w:p>
+            <w:pPr>
+              <w:widowControl w:val="0"/>
+              <w:jc w:val="both"/>
+              <w:rPr>
+                <w:vertAlign w:val="baseline"/>
+              </w:rPr>
+            </w:pPr>
+            <w:bookmarkStart w:id="0" w:name="_GoBack"/>
+            <w:bookmarkEnd w:id="0"/>
+          </w:p>
+        </w:tc>
+        <w:tc>
+          <w:tcPr>
+            <w:tcW w:w="2394" w:type="dxa"/>
+          </w:tcPr>
+          <w:p>
+            <w:pPr>
+              <w:widowControl w:val="0"/>
+              <w:jc w:val="both"/>
+              <w:rPr>
+                <w:vertAlign w:val="baseline"/>
+              </w:rPr>
+            </w:pPr>
+          </w:p>
+        </w:tc>
+      </w:tr>
+      <w:tr>
+        <w:tblPrEx>
+          <w:tblBorders>
+            <w:top w:val="single" w:color="auto" w:sz="4" w:space="0"/>
+            <w:left w:val="single" w:color="auto" w:sz="4" w:space="0"/>
+            <w:bottom w:val="single" w:color="auto" w:sz="4" w:space="0"/>
+            <w:right w:val="single" w:color="auto" w:sz="4" w:space="0"/>
+            <w:insideH w:val="single" w:color="auto" w:sz="4" w:space="0"/>
+            <w:insideV w:val="single" w:color="auto" w:sz="4" w:space="0"/>
+          </w:tblBorders>
+          <w:tblCellMar>
+            <w:top w:w="0" w:type="dxa"/>
+            <w:left w:w="108" w:type="dxa"/>
+            <w:bottom w:w="0" w:type="dxa"/>
+            <w:right w:w="108" w:type="dxa"/>
+          </w:tblCellMar>
+        </w:tblPrEx>
+        <w:tc>
+          <w:tcPr>
+            <w:tcW w:w="2394" w:type="dxa"/>
+          </w:tcPr>
+          <w:p>
+            <w:pPr>
+              <w:widowControl w:val="0"/>
+              <w:jc w:val="both"/>
+              <w:rPr>
+                <w:vertAlign w:val="baseline"/>
+              </w:rPr>
+            </w:pPr>
+          </w:p>
+        </w:tc>
+        <w:tc>
+          <w:tcPr>
+            <w:tcW w:w="2394" w:type="dxa"/>
+          </w:tcPr>
+          <w:p>
+            <w:pPr>
+              <w:widowControl w:val="0"/>
+              <w:jc w:val="both"/>
+              <w:rPr>
+                <w:vertAlign w:val="baseline"/>
+              </w:rPr>
+            </w:pPr>
+          </w:p>
+        </w:tc>
+        <w:tc>
+          <w:tcPr>
+            <w:tcW w:w="2394" w:type="dxa"/>
+          </w:tcPr>
+          <w:p>
+            <w:pPr>
+              <w:widowControl w:val="0"/>
+              <w:jc w:val="both"/>
+              <w:rPr>
+                <w:vertAlign w:val="baseline"/>
+              </w:rPr>
+            </w:pPr>
+          </w:p>
+        </w:tc>
+        <w:tc>
+          <w:tcPr>
+            <w:tcW w:w="2394" w:type="dxa"/>
+          </w:tcPr>
+          <w:p>
+            <w:pPr>
+              <w:widowControl w:val="0"/>
+              <w:jc w:val="both"/>
+              <w:rPr>
+                <w:vertAlign w:val="baseline"/>
+              </w:rPr>
+            </w:pPr>
+          </w:p>
+        </w:tc>
+      </w:tr>
+      <w:tr>
+        <w:tblPrEx>
+          <w:tblBorders>
+            <w:top w:val="single" w:color="auto" w:sz="4" w:space="0"/>
+            <w:left w:val="single" w:color="auto" w:sz="4" w:space="0"/>
+            <w:bottom w:val="single" w:color="auto" w:sz="4" w:space="0"/>
+            <w:right w:val="single" w:color="auto" w:sz="4" w:space="0"/>
+            <w:insideH w:val="single" w:color="auto" w:sz="4" w:space="0"/>
+            <w:insideV w:val="single" w:color="auto" w:sz="4" w:space="0"/>
+          </w:tblBorders>
+          <w:tblCellMar>
+            <w:top w:w="0" w:type="dxa"/>
+            <w:left w:w="108" w:type="dxa"/>
+            <w:bottom w:w="0" w:type="dxa"/>
+            <w:right w:w="108" w:type="dxa"/>
+          </w:tblCellMar>
+        </w:tblPrEx>
+        <w:tc>
+          <w:tcPr>
+            <w:tcW w:w="2394" w:type="dxa"/>
+          </w:tcPr>
+          <w:p>
+            <w:pPr>
+              <w:widowControl w:val="0"/>
+              <w:jc w:val="both"/>
+              <w:rPr>
+                <w:vertAlign w:val="baseline"/>
+              </w:rPr>
+            </w:pPr>
+          </w:p>
+        </w:tc>
+        <w:tc>
+          <w:tcPr>
+            <w:tcW w:w="2394" w:type="dxa"/>
+          </w:tcPr>
+          <w:p>
+            <w:pPr>
+              <w:widowControl w:val="0"/>
+              <w:jc w:val="both"/>
+              <w:rPr>
+                <w:vertAlign w:val="baseline"/>
+              </w:rPr>
+            </w:pPr>
+          </w:p>
+        </w:tc>
+        <w:tc>
+          <w:tcPr>
+            <w:tcW w:w="2394" w:type="dxa"/>
+          </w:tcPr>
+          <w:p>
+            <w:pPr>
+              <w:widowControl w:val="0"/>
+              <w:jc w:val="both"/>
+              <w:rPr>
+                <w:vertAlign w:val="baseline"/>
+              </w:rPr>
+            </w:pPr>
+          </w:p>
+        </w:tc>
+        <w:tc>
+          <w:tcPr>
+            <w:tcW w:w="2394" w:type="dxa"/>
+          </w:tcPr>
+          <w:p>
+            <w:pPr>
+              <w:widowControl w:val="0"/>
+              <w:jc w:val="both"/>
+              <w:rPr>
+                <w:vertAlign w:val="baseline"/>
+              </w:rPr>
+            </w:pPr>
+          </w:p>
+        </w:tc>
+      </w:tr>
+      <w:tr>
+        <w:tblPrEx>
+          <w:tblBorders>
+            <w:top w:val="single" w:color="auto" w:sz="4" w:space="0"/>
+            <w:left w:val="single" w:color="auto" w:sz="4" w:space="0"/>
+            <w:bottom w:val="single" w:color="auto" w:sz="4" w:space="0"/>
+            <w:right w:val="single" w:color="auto" w:sz="4" w:space="0"/>
+            <w:insideH w:val="single" w:color="auto" w:sz="4" w:space="0"/>
+            <w:insideV w:val="single" w:color="auto" w:sz="4" w:space="0"/>
+          </w:tblBorders>
+          <w:tblCellMar>
+            <w:top w:w="0" w:type="dxa"/>
+            <w:left w:w="108" w:type="dxa"/>
+            <w:bottom w:w="0" w:type="dxa"/>
+            <w:right w:w="108" w:type="dxa"/>
+          </w:tblCellMar>
+        </w:tblPrEx>
+        <w:tc>
+          <w:tcPr>
+            <w:tcW w:w="2394" w:type="dxa"/>
+          </w:tcPr>
+          <w:p>
+            <w:pPr>
+              <w:widowControl w:val="0"/>
+              <w:jc w:val="both"/>
+              <w:rPr>
+                <w:vertAlign w:val="baseline"/>
+              </w:rPr>
+            </w:pPr>
+          </w:p>
+        </w:tc>
+        <w:tc>
+          <w:tcPr>
+            <w:tcW w:w="2394" w:type="dxa"/>
+          </w:tcPr>
+          <w:p>
+            <w:pPr>
+              <w:widowControl w:val="0"/>
+              <w:jc w:val="both"/>
+              <w:rPr>
+                <w:vertAlign w:val="baseline"/>
+              </w:rPr>
+            </w:pPr>
+          </w:p>
+        </w:tc>
+        <w:tc>
+          <w:tcPr>
+            <w:tcW w:w="2394" w:type="dxa"/>
+          </w:tcPr>
+          <w:p>
+            <w:pPr>
+              <w:widowControl w:val="0"/>
+              <w:jc w:val="both"/>
+              <w:rPr>
+                <w:vertAlign w:val="baseline"/>
+              </w:rPr>
+            </w:pPr>
+          </w:p>
+        </w:tc>
+        <w:tc>
+          <w:tcPr>
+            <w:tcW w:w="2394" w:type="dxa"/>
+          </w:tcPr>
+          <w:p>
+            <w:pPr>
+              <w:widowControl w:val="0"/>
+              <w:jc w:val="both"/>
               <w:rPr>
                 <w:vertAlign w:val="baseline"/>
               </w:rPr>
